--- a/Week3.docx
+++ b/Week3.docx
@@ -416,65 +416,31 @@
           <w:ilvl w:val="0"/>
           <w:numId w:val="19"/>
         </w:numPr>
+        <w:ind w:left="360"/>
       </w:pPr>
       <w:r>
         <w:t>Come è possibile andare a definire il modello dati in Entity Framework?</w:t>
       </w:r>
       <w:r>
         <w:br/>
-        <w:t xml:space="preserve">Il </w:t>
-      </w:r>
-      <w:r>
-        <w:t xml:space="preserve">modello </w:t>
-      </w:r>
-      <w:r>
-        <w:t>Entity Framework viene definito attraverso:</w:t>
+        <w:t>Esistono diversi approcci:</w:t>
       </w:r>
       <w:r>
         <w:br/>
-        <w:t>1- Si crea una classe per ogni entità utilizzando la nomenlcatura standard, le Annotations o le Fluent API</w:t>
+        <w:t>1 – Code-First: è il più utilizzato, il database viene costruito da codice</w:t>
       </w:r>
       <w:r>
         <w:br/>
-        <w:t>2 – una classe Context che deriva da DbContext in cui vengono definiti due costruttori (uno vuoto e uno con un parametro options) che richiamano i costruttori della classe base;</w:t>
+        <w:t>2 – Database-Firs : si usa quando il database esite già e si importa il modello per essere utilizzato dal codice, le modifiche non sempre sono permesse</w:t>
       </w:r>
       <w:r>
         <w:br/>
-        <w:t>Viene inserita la stringa di connessione;</w:t>
-      </w:r>
-      <w:r>
-        <w:br/>
-        <w:t>Vengono aggiunte le tabelle tramite il DbSet</w:t>
-      </w:r>
-      <w:r>
-        <w:br/>
-        <w:t>Si inseriscono le relazioni tra tabelle attraverso le Flent API</w:t>
-      </w:r>
-      <w:r>
-        <w:br/>
-      </w:r>
-      <w:r>
-        <w:t>3</w:t>
-      </w:r>
-      <w:r>
-        <w:t xml:space="preserve"> </w:t>
-      </w:r>
-      <w:r>
-        <w:t>–</w:t>
-      </w:r>
-      <w:r>
-        <w:t xml:space="preserve"> </w:t>
-      </w:r>
-      <w:r>
-        <w:t>Attraverso la Magration viene creato il database</w:t>
-      </w:r>
-    </w:p>
-    <w:p>
-      <w:pPr>
-        <w:ind w:left="360"/>
-        <w:rPr>
-          <w:lang w:val="it-IT"/>
-        </w:rPr>
+        <w:t>3 – Model-First: Il database viene creato dal dbms, in questo caso le modifiche fatte da codice verranno perse, non c’è la separazione tra contesto e entità.</w:t>
+      </w:r>
+    </w:p>
+    <w:p>
+      <w:pPr>
+        <w:pStyle w:val="ListParagraph"/>
       </w:pPr>
     </w:p>
     <w:p>
@@ -484,13 +450,41 @@
           <w:ilvl w:val="0"/>
           <w:numId w:val="19"/>
         </w:numPr>
+        <w:ind w:left="360"/>
       </w:pPr>
       <w:r>
         <w:t>Descrivere l’utilizzo delle Migration e i vantaggi che ne derivano</w:t>
       </w:r>
       <w:r>
         <w:br/>
-        <w:t>Le Migration vengono utilizzate per creare/modificare il database. Per effettuare una migration si deve impostare come progetto di strartup il progetto che contiene la classe context e si apre la package manager console.</w:t>
+        <w:t xml:space="preserve">Le Migration vengono utilizzate </w:t>
+      </w:r>
+      <w:r>
+        <w:t xml:space="preserve">con l’approccio code-first, in questo modo si </w:t>
+      </w:r>
+      <w:r>
+        <w:t xml:space="preserve"> cre</w:t>
+      </w:r>
+      <w:r>
+        <w:t>a</w:t>
+      </w:r>
+      <w:r>
+        <w:t>/modifi</w:t>
+      </w:r>
+      <w:r>
+        <w:t>ca</w:t>
+      </w:r>
+      <w:r>
+        <w:t xml:space="preserve"> il database</w:t>
+      </w:r>
+      <w:r>
+        <w:t xml:space="preserve"> direttamente dal codice</w:t>
+      </w:r>
+      <w:r>
+        <w:t xml:space="preserve">. </w:t>
+      </w:r>
+      <w:r>
+        <w:t>Per effettuare una migration si deve impostare come progetto di strartup il progetto che contiene la classe context e si apre la package manager console.</w:t>
       </w:r>
       <w:r>
         <w:br/>
@@ -1813,7 +1807,7 @@
         <w:ind w:left="1080" w:hanging="360"/>
       </w:pPr>
     </w:lvl>
-    <w:lvl w:ilvl="1" w:tplc="04090019" w:tentative="1">
+    <w:lvl w:ilvl="1" w:tplc="04090019">
       <w:start w:val="1"/>
       <w:numFmt w:val="lowerLetter"/>
       <w:lvlText w:val="%2."/>
@@ -4637,21 +4631,6 @@
 </file>
 
 <file path=customXml/item1.xml><?xml version="1.0" encoding="utf-8"?>
-<p:properties xmlns:p="http://schemas.microsoft.com/office/2006/metadata/properties" xmlns:xsi="http://www.w3.org/2001/XMLSchema-instance" xmlns:pc="http://schemas.microsoft.com/office/infopath/2007/PartnerControls">
-  <documentManagement/>
-</p:properties>
-</file>
-
-<file path=customXml/item2.xml><?xml version="1.0" encoding="utf-8"?>
-<?mso-contentType ?>
-<FormTemplates xmlns="http://schemas.microsoft.com/sharepoint/v3/contenttype/forms">
-  <Display>DocumentLibraryForm</Display>
-  <Edit>DocumentLibraryForm</Edit>
-  <New>DocumentLibraryForm</New>
-</FormTemplates>
-</file>
-
-<file path=customXml/item3.xml><?xml version="1.0" encoding="utf-8"?>
 <ct:contentTypeSchema xmlns:ct="http://schemas.microsoft.com/office/2006/metadata/contentType" xmlns:ma="http://schemas.microsoft.com/office/2006/metadata/properties/metaAttributes" ct:_="" ma:_="" ma:contentTypeName="Document" ma:contentTypeID="0x0101004B4937BA09A169439AABD8AF6D2C7EE3" ma:contentTypeVersion="6" ma:contentTypeDescription="Create a new document." ma:contentTypeScope="" ma:versionID="6fa5412b5b127c55482022e41d77fda9">
   <xsd:schema xmlns:xsd="http://www.w3.org/2001/XMLSchema" xmlns:xs="http://www.w3.org/2001/XMLSchema" xmlns:p="http://schemas.microsoft.com/office/2006/metadata/properties" xmlns:ns2="f1a960e8-27cb-4641-903d-dec58e391f6b" xmlns:ns3="2504432f-7ca9-4e81-937c-bcd143e0fa4c" targetNamespace="http://schemas.microsoft.com/office/2006/metadata/properties" ma:root="true" ma:fieldsID="219ea65cfcd066245441292757b0c4ac" ns2:_="" ns3:_="">
     <xsd:import namespace="f1a960e8-27cb-4641-903d-dec58e391f6b"/>
@@ -4830,24 +4809,22 @@
 </ct:contentTypeSchema>
 </file>
 
-<file path=customXml/itemProps1.xml><?xml version="1.0" encoding="utf-8"?>
-<ds:datastoreItem xmlns:ds="http://schemas.openxmlformats.org/officeDocument/2006/customXml" ds:itemID="{734CAE47-BC10-4AA0-BA71-2A05F3A3F3C3}">
-  <ds:schemaRefs>
-    <ds:schemaRef ds:uri="http://schemas.microsoft.com/office/2006/metadata/properties"/>
-    <ds:schemaRef ds:uri="http://schemas.microsoft.com/office/infopath/2007/PartnerControls"/>
-  </ds:schemaRefs>
-</ds:datastoreItem>
+<file path=customXml/item2.xml><?xml version="1.0" encoding="utf-8"?>
+<?mso-contentType ?>
+<FormTemplates xmlns="http://schemas.microsoft.com/sharepoint/v3/contenttype/forms">
+  <Display>DocumentLibraryForm</Display>
+  <Edit>DocumentLibraryForm</Edit>
+  <New>DocumentLibraryForm</New>
+</FormTemplates>
 </file>
 
-<file path=customXml/itemProps2.xml><?xml version="1.0" encoding="utf-8"?>
-<ds:datastoreItem xmlns:ds="http://schemas.openxmlformats.org/officeDocument/2006/customXml" ds:itemID="{19BBDE58-7354-4539-948A-3A5A8CD6C378}">
-  <ds:schemaRefs>
-    <ds:schemaRef ds:uri="http://schemas.microsoft.com/sharepoint/v3/contenttype/forms"/>
-  </ds:schemaRefs>
-</ds:datastoreItem>
+<file path=customXml/item3.xml><?xml version="1.0" encoding="utf-8"?>
+<p:properties xmlns:p="http://schemas.microsoft.com/office/2006/metadata/properties" xmlns:xsi="http://www.w3.org/2001/XMLSchema-instance" xmlns:pc="http://schemas.microsoft.com/office/infopath/2007/PartnerControls">
+  <documentManagement/>
+</p:properties>
 </file>
 
-<file path=customXml/itemProps3.xml><?xml version="1.0" encoding="utf-8"?>
+<file path=customXml/itemProps1.xml><?xml version="1.0" encoding="utf-8"?>
 <ds:datastoreItem xmlns:ds="http://schemas.openxmlformats.org/officeDocument/2006/customXml" ds:itemID="{1394908C-7648-4AE0-9C1C-DCF71CE50BD1}">
   <ds:schemaRefs>
     <ds:schemaRef ds:uri="http://schemas.microsoft.com/office/2006/metadata/contentType"/>
@@ -4864,4 +4841,21 @@
     <ds:schemaRef ds:uri="http://schemas.microsoft.com/internal/obd"/>
   </ds:schemaRefs>
 </ds:datastoreItem>
+</file>
+
+<file path=customXml/itemProps2.xml><?xml version="1.0" encoding="utf-8"?>
+<ds:datastoreItem xmlns:ds="http://schemas.openxmlformats.org/officeDocument/2006/customXml" ds:itemID="{19BBDE58-7354-4539-948A-3A5A8CD6C378}">
+  <ds:schemaRefs>
+    <ds:schemaRef ds:uri="http://schemas.microsoft.com/sharepoint/v3/contenttype/forms"/>
+  </ds:schemaRefs>
+</ds:datastoreItem>
+</file>
+
+<file path=customXml/itemProps3.xml><?xml version="1.0" encoding="utf-8"?>
+<ds:datastoreItem xmlns:ds="http://schemas.openxmlformats.org/officeDocument/2006/customXml" ds:itemID="{734CAE47-BC10-4AA0-BA71-2A05F3A3F3C3}">
+  <ds:schemaRefs>
+    <ds:schemaRef ds:uri="http://schemas.microsoft.com/office/2006/metadata/properties"/>
+    <ds:schemaRef ds:uri="http://schemas.microsoft.com/office/infopath/2007/PartnerControls"/>
+  </ds:schemaRefs>
+</ds:datastoreItem>
 </file>